--- a/TP14/TP_MOD_[14]_1301223338_Helmi Efendi Lubis.docx
+++ b/TP14/TP_MOD_[14]_1301223338_Helmi Efendi Lubis.docx
@@ -35,11 +35,50 @@
     </w:p>
     <w:p>
       <w:r>
+        <w:t xml:space="preserve">Link </w:t>
+      </w:r>
+      <w:proofErr w:type="spellStart"/>
+      <w:r>
+        <w:t>github</w:t>
+      </w:r>
+      <w:proofErr w:type="spellEnd"/>
+      <w:r>
+        <w:t xml:space="preserve">: </w:t>
+      </w:r>
+      <w:hyperlink r:id="rId4" w:history="1">
+        <w:r>
+          <w:rPr>
+            <w:rStyle w:val="Hyperlink"/>
+          </w:rPr>
+          <w:t>https://github.com/helmiel/StrukturDataTP/tree/main/T</w:t>
+        </w:r>
+        <w:r>
+          <w:rPr>
+            <w:rStyle w:val="Hyperlink"/>
+          </w:rPr>
+          <w:t>P</w:t>
+        </w:r>
+        <w:r>
+          <w:rPr>
+            <w:rStyle w:val="Hyperlink"/>
+          </w:rPr>
+          <w:t>14</w:t>
+        </w:r>
+      </w:hyperlink>
+      <w:r>
+        <w:t xml:space="preserve"> </w:t>
+      </w:r>
+    </w:p>
+    <w:p>
+      <w:r>
         <w:t xml:space="preserve">Header </w:t>
       </w:r>
     </w:p>
     <w:p>
       <w:r>
+        <w:rPr>
+          <w:noProof/>
+        </w:rPr>
         <w:drawing>
           <wp:inline distT="0" distB="0" distL="0" distR="0" wp14:anchorId="7E13697E" wp14:editId="1D4D89C7">
             <wp:extent cx="5943600" cy="2218055"/>
@@ -56,7 +95,7 @@
                     <pic:cNvPicPr/>
                   </pic:nvPicPr>
                   <pic:blipFill>
-                    <a:blip r:embed="rId4"/>
+                    <a:blip r:embed="rId5"/>
                     <a:stretch>
                       <a:fillRect/>
                     </a:stretch>
@@ -79,6 +118,9 @@
     </w:p>
     <w:p>
       <w:r>
+        <w:rPr>
+          <w:noProof/>
+        </w:rPr>
         <w:drawing>
           <wp:inline distT="0" distB="0" distL="0" distR="0" wp14:anchorId="26957529" wp14:editId="7FC7F760">
             <wp:extent cx="5943600" cy="2047240"/>
@@ -95,7 +137,7 @@
                     <pic:cNvPicPr/>
                   </pic:nvPicPr>
                   <pic:blipFill>
-                    <a:blip r:embed="rId5"/>
+                    <a:blip r:embed="rId6"/>
                     <a:stretch>
                       <a:fillRect/>
                     </a:stretch>
@@ -118,6 +160,9 @@
     </w:p>
     <w:p>
       <w:r>
+        <w:rPr>
+          <w:noProof/>
+        </w:rPr>
         <w:lastRenderedPageBreak/>
         <w:drawing>
           <wp:inline distT="0" distB="0" distL="0" distR="0" wp14:anchorId="43899C42" wp14:editId="54781BF6">
@@ -135,7 +180,7 @@
                     <pic:cNvPicPr/>
                   </pic:nvPicPr>
                   <pic:blipFill>
-                    <a:blip r:embed="rId6"/>
+                    <a:blip r:embed="rId7"/>
                     <a:stretch>
                       <a:fillRect/>
                     </a:stretch>
@@ -163,6 +208,9 @@
     </w:p>
     <w:p>
       <w:r>
+        <w:rPr>
+          <w:noProof/>
+        </w:rPr>
         <w:drawing>
           <wp:inline distT="0" distB="0" distL="0" distR="0" wp14:anchorId="13F898EE" wp14:editId="4D21C3FF">
             <wp:extent cx="5943600" cy="1586865"/>
@@ -179,7 +227,7 @@
                     <pic:cNvPicPr/>
                   </pic:nvPicPr>
                   <pic:blipFill>
-                    <a:blip r:embed="rId7"/>
+                    <a:blip r:embed="rId8"/>
                     <a:stretch>
                       <a:fillRect/>
                     </a:stretch>
@@ -202,6 +250,9 @@
     </w:p>
     <w:p>
       <w:r>
+        <w:rPr>
+          <w:noProof/>
+        </w:rPr>
         <w:drawing>
           <wp:inline distT="0" distB="0" distL="0" distR="0" wp14:anchorId="1BE2E011" wp14:editId="208778D5">
             <wp:extent cx="5943600" cy="2548255"/>
@@ -218,7 +269,7 @@
                     <pic:cNvPicPr/>
                   </pic:nvPicPr>
                   <pic:blipFill>
-                    <a:blip r:embed="rId8"/>
+                    <a:blip r:embed="rId9"/>
                     <a:stretch>
                       <a:fillRect/>
                     </a:stretch>
@@ -241,6 +292,9 @@
     </w:p>
     <w:p>
       <w:r>
+        <w:rPr>
+          <w:noProof/>
+        </w:rPr>
         <w:lastRenderedPageBreak/>
         <w:drawing>
           <wp:inline distT="0" distB="0" distL="0" distR="0" wp14:anchorId="0F6CF2BF" wp14:editId="59F38212">
@@ -258,7 +312,7 @@
                     <pic:cNvPicPr/>
                   </pic:nvPicPr>
                   <pic:blipFill>
-                    <a:blip r:embed="rId9"/>
+                    <a:blip r:embed="rId10"/>
                     <a:stretch>
                       <a:fillRect/>
                     </a:stretch>
@@ -281,6 +335,9 @@
     </w:p>
     <w:p>
       <w:r>
+        <w:rPr>
+          <w:noProof/>
+        </w:rPr>
         <w:drawing>
           <wp:inline distT="0" distB="0" distL="0" distR="0" wp14:anchorId="15501575" wp14:editId="0FB08EA0">
             <wp:extent cx="5943600" cy="2058670"/>
@@ -297,7 +354,7 @@
                     <pic:cNvPicPr/>
                   </pic:nvPicPr>
                   <pic:blipFill>
-                    <a:blip r:embed="rId10"/>
+                    <a:blip r:embed="rId11"/>
                     <a:stretch>
                       <a:fillRect/>
                     </a:stretch>
@@ -320,6 +377,9 @@
     </w:p>
     <w:p>
       <w:r>
+        <w:rPr>
+          <w:noProof/>
+        </w:rPr>
         <w:drawing>
           <wp:inline distT="0" distB="0" distL="0" distR="0" wp14:anchorId="7AF35A39" wp14:editId="5A35AA5B">
             <wp:extent cx="5943600" cy="2021840"/>
@@ -336,7 +396,7 @@
                     <pic:cNvPicPr/>
                   </pic:nvPicPr>
                   <pic:blipFill>
-                    <a:blip r:embed="rId11"/>
+                    <a:blip r:embed="rId12"/>
                     <a:stretch>
                       <a:fillRect/>
                     </a:stretch>
@@ -373,6 +433,9 @@
         <w:jc w:val="center"/>
       </w:pPr>
       <w:r>
+        <w:rPr>
+          <w:noProof/>
+        </w:rPr>
         <w:drawing>
           <wp:inline distT="0" distB="0" distL="0" distR="0" wp14:anchorId="6C846D77" wp14:editId="2F684D8A">
             <wp:extent cx="5934903" cy="2924583"/>
@@ -389,7 +452,7 @@
                     <pic:cNvPicPr/>
                   </pic:nvPicPr>
                   <pic:blipFill>
-                    <a:blip r:embed="rId12"/>
+                    <a:blip r:embed="rId13"/>
                     <a:stretch>
                       <a:fillRect/>
                     </a:stretch>
@@ -417,6 +480,9 @@
     </w:p>
     <w:p>
       <w:r>
+        <w:rPr>
+          <w:noProof/>
+        </w:rPr>
         <w:drawing>
           <wp:inline distT="0" distB="0" distL="0" distR="0" wp14:anchorId="212651AB" wp14:editId="5532CA2D">
             <wp:extent cx="4544059" cy="1924319"/>
@@ -433,7 +499,7 @@
                     <pic:cNvPicPr/>
                   </pic:nvPicPr>
                   <pic:blipFill>
-                    <a:blip r:embed="rId13"/>
+                    <a:blip r:embed="rId14"/>
                     <a:stretch>
                       <a:fillRect/>
                     </a:stretch>
@@ -893,6 +959,41 @@
     <w:semiHidden/>
     <w:unhideWhenUsed/>
   </w:style>
+  <w:style w:type="character" w:styleId="Hyperlink">
+    <w:name w:val="Hyperlink"/>
+    <w:basedOn w:val="DefaultParagraphFont"/>
+    <w:uiPriority w:val="99"/>
+    <w:unhideWhenUsed/>
+    <w:rsid w:val="00D818DA"/>
+    <w:rPr>
+      <w:color w:val="0000FF" w:themeColor="hyperlink"/>
+      <w:u w:val="single"/>
+    </w:rPr>
+  </w:style>
+  <w:style w:type="character" w:styleId="UnresolvedMention">
+    <w:name w:val="Unresolved Mention"/>
+    <w:basedOn w:val="DefaultParagraphFont"/>
+    <w:uiPriority w:val="99"/>
+    <w:semiHidden/>
+    <w:unhideWhenUsed/>
+    <w:rsid w:val="00D818DA"/>
+    <w:rPr>
+      <w:color w:val="605E5C"/>
+      <w:shd w:val="clear" w:color="auto" w:fill="E1DFDD"/>
+    </w:rPr>
+  </w:style>
+  <w:style w:type="character" w:styleId="FollowedHyperlink">
+    <w:name w:val="FollowedHyperlink"/>
+    <w:basedOn w:val="DefaultParagraphFont"/>
+    <w:uiPriority w:val="99"/>
+    <w:semiHidden/>
+    <w:unhideWhenUsed/>
+    <w:rsid w:val="00D818DA"/>
+    <w:rPr>
+      <w:color w:val="800080" w:themeColor="followedHyperlink"/>
+      <w:u w:val="single"/>
+    </w:rPr>
+  </w:style>
 </w:styles>
 </file>
 
